--- a/src/question_2.docx
+++ b/src/question_2.docx
@@ -54,38 +54,10 @@
       <w:r>
         <w:rPr>
           <w:rFonts w:ascii="Times New Roman" w:hAnsi="Times New Roman" w:cs="Times New Roman"/>
-          <w:b/>
-          <w:bCs/>
-          <w:sz w:val="24"/>
-          <w:szCs w:val="24"/>
-        </w:rPr>
-        <w:t xml:space="preserve">Ans: </w:t>
-      </w:r>
-      <w:r>
-        <w:rPr>
-          <w:rFonts w:ascii="Times New Roman" w:hAnsi="Times New Roman" w:cs="Times New Roman"/>
-          <w:sz w:val="24"/>
-          <w:szCs w:val="24"/>
-        </w:rPr>
-        <w:t>commands – git clone “</w:t>
-      </w:r>
-      <w:proofErr w:type="spellStart"/>
-      <w:r>
-        <w:rPr>
-          <w:rFonts w:ascii="Times New Roman" w:hAnsi="Times New Roman" w:cs="Times New Roman"/>
-          <w:sz w:val="24"/>
-          <w:szCs w:val="24"/>
-        </w:rPr>
-        <w:t>Repo_Link</w:t>
-      </w:r>
-      <w:proofErr w:type="spellEnd"/>
-      <w:r>
-        <w:rPr>
-          <w:rFonts w:ascii="Times New Roman" w:hAnsi="Times New Roman" w:cs="Times New Roman"/>
-          <w:sz w:val="24"/>
-          <w:szCs w:val="24"/>
-        </w:rPr>
-        <w:t>”</w:t>
+          <w:sz w:val="24"/>
+          <w:szCs w:val="24"/>
+        </w:rPr>
+        <w:t>commands – git clone “Repo_Link”</w:t>
       </w:r>
     </w:p>
     <w:p>
@@ -118,38 +90,10 @@
       <w:r>
         <w:rPr>
           <w:rFonts w:ascii="Times New Roman" w:hAnsi="Times New Roman" w:cs="Times New Roman"/>
-          <w:b/>
-          <w:bCs/>
-          <w:sz w:val="24"/>
-          <w:szCs w:val="24"/>
-        </w:rPr>
-        <w:t xml:space="preserve">Ans: </w:t>
-      </w:r>
-      <w:r>
-        <w:rPr>
-          <w:rFonts w:ascii="Times New Roman" w:hAnsi="Times New Roman" w:cs="Times New Roman"/>
-          <w:sz w:val="24"/>
-          <w:szCs w:val="24"/>
-        </w:rPr>
-        <w:t>Command – git branch “</w:t>
-      </w:r>
-      <w:proofErr w:type="spellStart"/>
-      <w:r>
-        <w:rPr>
-          <w:rFonts w:ascii="Times New Roman" w:hAnsi="Times New Roman" w:cs="Times New Roman"/>
-          <w:sz w:val="24"/>
-          <w:szCs w:val="24"/>
-        </w:rPr>
-        <w:t>Branch_name</w:t>
-      </w:r>
-      <w:proofErr w:type="spellEnd"/>
-      <w:r>
-        <w:rPr>
-          <w:rFonts w:ascii="Times New Roman" w:hAnsi="Times New Roman" w:cs="Times New Roman"/>
-          <w:sz w:val="24"/>
-          <w:szCs w:val="24"/>
-        </w:rPr>
-        <w:t>”</w:t>
+          <w:sz w:val="24"/>
+          <w:szCs w:val="24"/>
+        </w:rPr>
+        <w:t>Command – git branch “Branch_name”</w:t>
       </w:r>
       <w:r>
         <w:rPr>
@@ -159,7 +103,7 @@
           <w:szCs w:val="24"/>
         </w:rPr>
         <w:drawing>
-          <wp:inline distT="0" distB="0" distL="0" distR="0" wp14:anchorId="49A304C3" wp14:editId="5408EBDB">
+          <wp:inline distT="0" distB="0" distL="0" distR="0" wp14:anchorId="49A304C3" wp14:editId="2BE91006">
             <wp:extent cx="5683250" cy="1776695"/>
             <wp:effectExtent l="0" t="0" r="0" b="0"/>
             <wp:docPr id="7" name="Picture 7" descr="A screenshot of a computer screen&#10;&#10;Description automatically generated"/>
@@ -238,38 +182,10 @@
       <w:r>
         <w:rPr>
           <w:rFonts w:ascii="Times New Roman" w:hAnsi="Times New Roman" w:cs="Times New Roman"/>
-          <w:b/>
-          <w:bCs/>
-          <w:sz w:val="24"/>
-          <w:szCs w:val="24"/>
-        </w:rPr>
-        <w:t xml:space="preserve">Ans: </w:t>
-      </w:r>
-      <w:r>
-        <w:rPr>
-          <w:rFonts w:ascii="Times New Roman" w:hAnsi="Times New Roman" w:cs="Times New Roman"/>
-          <w:sz w:val="24"/>
-          <w:szCs w:val="24"/>
-        </w:rPr>
-        <w:t>Command – git checkout “</w:t>
-      </w:r>
-      <w:proofErr w:type="spellStart"/>
-      <w:r>
-        <w:rPr>
-          <w:rFonts w:ascii="Times New Roman" w:hAnsi="Times New Roman" w:cs="Times New Roman"/>
-          <w:sz w:val="24"/>
-          <w:szCs w:val="24"/>
-        </w:rPr>
-        <w:t>new_branch</w:t>
-      </w:r>
-      <w:proofErr w:type="spellEnd"/>
-      <w:r>
-        <w:rPr>
-          <w:rFonts w:ascii="Times New Roman" w:hAnsi="Times New Roman" w:cs="Times New Roman"/>
-          <w:sz w:val="24"/>
-          <w:szCs w:val="24"/>
-        </w:rPr>
-        <w:t>”</w:t>
+          <w:sz w:val="24"/>
+          <w:szCs w:val="24"/>
+        </w:rPr>
+        <w:t>Command – git checkout “new_branch”</w:t>
       </w:r>
     </w:p>
     <w:p>
@@ -374,7 +290,7 @@
         </w:rPr>
         <w:lastRenderedPageBreak/>
         <w:drawing>
-          <wp:inline distT="0" distB="0" distL="0" distR="0" wp14:anchorId="70E25447" wp14:editId="29EBBEF1">
+          <wp:inline distT="0" distB="0" distL="0" distR="0" wp14:anchorId="70E25447" wp14:editId="01F8412D">
             <wp:extent cx="4526915" cy="2597150"/>
             <wp:effectExtent l="0" t="0" r="6985" b="0"/>
             <wp:docPr id="8" name="Picture 8" descr="A screenshot of a computer&#10;&#10;Description automatically generated"/>
@@ -455,68 +371,123 @@
       <w:r>
         <w:rPr>
           <w:rFonts w:ascii="Times New Roman" w:hAnsi="Times New Roman" w:cs="Times New Roman"/>
+          <w:sz w:val="24"/>
+          <w:szCs w:val="24"/>
+        </w:rPr>
+        <w:t xml:space="preserve">git add ., git commit -m “commit_message”, git push origin </w:t>
+      </w:r>
+      <w:r>
+        <w:rPr>
+          <w:rFonts w:ascii="Times New Roman" w:hAnsi="Times New Roman" w:cs="Times New Roman"/>
+          <w:sz w:val="24"/>
+          <w:szCs w:val="24"/>
+        </w:rPr>
+        <w:t>new_branch</w:t>
+      </w:r>
+      <w:r>
+        <w:rPr>
+          <w:rFonts w:ascii="Times New Roman" w:hAnsi="Times New Roman" w:cs="Times New Roman"/>
           <w:b/>
           <w:bCs/>
           <w:sz w:val="24"/>
           <w:szCs w:val="24"/>
         </w:rPr>
-        <w:t xml:space="preserve">Ans: </w:t>
-      </w:r>
-      <w:r>
-        <w:rPr>
-          <w:rFonts w:ascii="Times New Roman" w:hAnsi="Times New Roman" w:cs="Times New Roman"/>
-          <w:sz w:val="24"/>
-          <w:szCs w:val="24"/>
-        </w:rPr>
-        <w:t xml:space="preserve">git </w:t>
-      </w:r>
-      <w:proofErr w:type="gramStart"/>
-      <w:r>
-        <w:rPr>
-          <w:rFonts w:ascii="Times New Roman" w:hAnsi="Times New Roman" w:cs="Times New Roman"/>
-          <w:sz w:val="24"/>
-          <w:szCs w:val="24"/>
-        </w:rPr>
-        <w:t>add .</w:t>
-      </w:r>
-      <w:proofErr w:type="gramEnd"/>
-      <w:r>
-        <w:rPr>
-          <w:rFonts w:ascii="Times New Roman" w:hAnsi="Times New Roman" w:cs="Times New Roman"/>
-          <w:sz w:val="24"/>
-          <w:szCs w:val="24"/>
-        </w:rPr>
-        <w:t>, git commit -m “</w:t>
-      </w:r>
-      <w:proofErr w:type="spellStart"/>
-      <w:r>
-        <w:rPr>
-          <w:rFonts w:ascii="Times New Roman" w:hAnsi="Times New Roman" w:cs="Times New Roman"/>
-          <w:sz w:val="24"/>
-          <w:szCs w:val="24"/>
-        </w:rPr>
-        <w:t>commit_message</w:t>
-      </w:r>
-      <w:proofErr w:type="spellEnd"/>
-      <w:r>
-        <w:rPr>
-          <w:rFonts w:ascii="Times New Roman" w:hAnsi="Times New Roman" w:cs="Times New Roman"/>
-          <w:sz w:val="24"/>
-          <w:szCs w:val="24"/>
-        </w:rPr>
-        <w:t xml:space="preserve">”, git push origin </w:t>
-      </w:r>
-      <w:proofErr w:type="spellStart"/>
-      <w:r>
-        <w:rPr>
-          <w:rFonts w:ascii="Times New Roman" w:hAnsi="Times New Roman" w:cs="Times New Roman"/>
-          <w:sz w:val="24"/>
-          <w:szCs w:val="24"/>
-        </w:rPr>
-        <w:t>new_branch</w:t>
-      </w:r>
-      <w:proofErr w:type="spellEnd"/>
-      <w:r>
+        <w:t xml:space="preserve"> </w:t>
+      </w:r>
+    </w:p>
+    <w:p>
+      <w:pPr>
+        <w:spacing w:line="360" w:lineRule="auto"/>
+        <w:rPr>
+          <w:rFonts w:ascii="Times New Roman" w:hAnsi="Times New Roman" w:cs="Times New Roman"/>
+          <w:sz w:val="24"/>
+          <w:szCs w:val="24"/>
+        </w:rPr>
+      </w:pPr>
+      <w:r>
+        <w:rPr>
+          <w:rFonts w:ascii="Times New Roman" w:hAnsi="Times New Roman" w:cs="Times New Roman"/>
+          <w:sz w:val="24"/>
+          <w:szCs w:val="24"/>
+        </w:rPr>
+        <w:t>Step 6: Switch back to the original branch</w:t>
+      </w:r>
+    </w:p>
+    <w:p>
+      <w:pPr>
+        <w:spacing w:line="360" w:lineRule="auto"/>
+        <w:rPr>
+          <w:rFonts w:ascii="Times New Roman" w:hAnsi="Times New Roman" w:cs="Times New Roman"/>
+          <w:sz w:val="24"/>
+          <w:szCs w:val="24"/>
+        </w:rPr>
+      </w:pPr>
+      <w:r>
+        <w:rPr>
+          <w:rFonts w:ascii="Times New Roman" w:hAnsi="Times New Roman" w:cs="Times New Roman"/>
+          <w:sz w:val="24"/>
+          <w:szCs w:val="24"/>
+        </w:rPr>
+        <w:t>git checkout main</w:t>
+      </w:r>
+    </w:p>
+    <w:p>
+      <w:pPr>
+        <w:spacing w:line="360" w:lineRule="auto"/>
+        <w:rPr>
+          <w:rFonts w:ascii="Times New Roman" w:hAnsi="Times New Roman" w:cs="Times New Roman"/>
+          <w:sz w:val="24"/>
+          <w:szCs w:val="24"/>
+        </w:rPr>
+      </w:pPr>
+      <w:r>
+        <w:rPr>
+          <w:rFonts w:ascii="Times New Roman" w:hAnsi="Times New Roman" w:cs="Times New Roman"/>
+          <w:sz w:val="24"/>
+          <w:szCs w:val="24"/>
+        </w:rPr>
+        <w:t>Step 7: Merge the new branch.</w:t>
+      </w:r>
+    </w:p>
+    <w:p>
+      <w:pPr>
+        <w:spacing w:line="360" w:lineRule="auto"/>
+        <w:rPr>
+          <w:rFonts w:ascii="Times New Roman" w:hAnsi="Times New Roman" w:cs="Times New Roman"/>
+          <w:sz w:val="24"/>
+          <w:szCs w:val="24"/>
+        </w:rPr>
+      </w:pPr>
+      <w:r>
+        <w:rPr>
+          <w:rFonts w:ascii="Times New Roman" w:hAnsi="Times New Roman" w:cs="Times New Roman"/>
+          <w:sz w:val="24"/>
+          <w:szCs w:val="24"/>
+        </w:rPr>
+        <w:t>git merge new_branch</w:t>
+      </w:r>
+    </w:p>
+    <w:p>
+      <w:pPr>
+        <w:spacing w:line="360" w:lineRule="auto"/>
+        <w:rPr>
+          <w:rFonts w:ascii="Times New Roman" w:hAnsi="Times New Roman" w:cs="Times New Roman"/>
+          <w:sz w:val="24"/>
+          <w:szCs w:val="24"/>
+        </w:rPr>
+      </w:pPr>
+      <w:r>
+        <w:rPr>
+          <w:rFonts w:ascii="Times New Roman" w:hAnsi="Times New Roman" w:cs="Times New Roman"/>
+          <w:sz w:val="24"/>
+          <w:szCs w:val="24"/>
+        </w:rPr>
+        <w:t>Step 8: Push changes to the original branch</w:t>
+      </w:r>
+    </w:p>
+    <w:p>
+      <w:pPr>
+        <w:spacing w:line="360" w:lineRule="auto"/>
         <w:rPr>
           <w:rFonts w:ascii="Times New Roman" w:hAnsi="Times New Roman" w:cs="Times New Roman"/>
           <w:b/>
@@ -524,193 +495,14 @@
           <w:sz w:val="24"/>
           <w:szCs w:val="24"/>
         </w:rPr>
-        <w:t xml:space="preserve"> </w:t>
-      </w:r>
-    </w:p>
-    <w:p>
-      <w:pPr>
-        <w:spacing w:line="360" w:lineRule="auto"/>
-        <w:rPr>
-          <w:rFonts w:ascii="Times New Roman" w:hAnsi="Times New Roman" w:cs="Times New Roman"/>
-          <w:sz w:val="24"/>
-          <w:szCs w:val="24"/>
-        </w:rPr>
-      </w:pPr>
-      <w:r>
-        <w:rPr>
-          <w:rFonts w:ascii="Times New Roman" w:hAnsi="Times New Roman" w:cs="Times New Roman"/>
-          <w:sz w:val="24"/>
-          <w:szCs w:val="24"/>
-        </w:rPr>
-        <w:t>Step 6: Switch back to the original branch</w:t>
-      </w:r>
-    </w:p>
-    <w:p>
-      <w:pPr>
-        <w:spacing w:line="360" w:lineRule="auto"/>
-        <w:rPr>
-          <w:rFonts w:ascii="Times New Roman" w:hAnsi="Times New Roman" w:cs="Times New Roman"/>
-          <w:sz w:val="24"/>
-          <w:szCs w:val="24"/>
-        </w:rPr>
-      </w:pPr>
-      <w:r>
-        <w:rPr>
-          <w:rFonts w:ascii="Times New Roman" w:hAnsi="Times New Roman" w:cs="Times New Roman"/>
-          <w:b/>
-          <w:bCs/>
-          <w:sz w:val="24"/>
-          <w:szCs w:val="24"/>
-        </w:rPr>
-        <w:t xml:space="preserve">Ans: </w:t>
-      </w:r>
-      <w:r>
-        <w:rPr>
-          <w:rFonts w:ascii="Times New Roman" w:hAnsi="Times New Roman" w:cs="Times New Roman"/>
-          <w:sz w:val="24"/>
-          <w:szCs w:val="24"/>
-        </w:rPr>
-        <w:t>git checkout main</w:t>
-      </w:r>
-    </w:p>
-    <w:p>
-      <w:pPr>
-        <w:spacing w:line="360" w:lineRule="auto"/>
-        <w:rPr>
-          <w:rFonts w:ascii="Times New Roman" w:hAnsi="Times New Roman" w:cs="Times New Roman"/>
-          <w:sz w:val="24"/>
-          <w:szCs w:val="24"/>
-        </w:rPr>
-      </w:pPr>
-      <w:r>
-        <w:rPr>
-          <w:rFonts w:ascii="Times New Roman" w:hAnsi="Times New Roman" w:cs="Times New Roman"/>
-          <w:sz w:val="24"/>
-          <w:szCs w:val="24"/>
-        </w:rPr>
-        <w:t>Step 7: Merge the new branch.</w:t>
-      </w:r>
-    </w:p>
-    <w:p>
-      <w:pPr>
-        <w:spacing w:line="360" w:lineRule="auto"/>
-        <w:rPr>
-          <w:rFonts w:ascii="Times New Roman" w:hAnsi="Times New Roman" w:cs="Times New Roman"/>
-          <w:sz w:val="24"/>
-          <w:szCs w:val="24"/>
-        </w:rPr>
-      </w:pPr>
-      <w:r>
-        <w:rPr>
-          <w:rFonts w:ascii="Times New Roman" w:hAnsi="Times New Roman" w:cs="Times New Roman"/>
-          <w:b/>
-          <w:bCs/>
-          <w:sz w:val="24"/>
-          <w:szCs w:val="24"/>
-        </w:rPr>
-        <w:t xml:space="preserve">Ans: </w:t>
-      </w:r>
-      <w:r>
-        <w:rPr>
-          <w:rFonts w:ascii="Times New Roman" w:hAnsi="Times New Roman" w:cs="Times New Roman"/>
-          <w:sz w:val="24"/>
-          <w:szCs w:val="24"/>
-        </w:rPr>
-        <w:t xml:space="preserve">git merge </w:t>
-      </w:r>
-      <w:proofErr w:type="spellStart"/>
-      <w:r>
-        <w:rPr>
-          <w:rFonts w:ascii="Times New Roman" w:hAnsi="Times New Roman" w:cs="Times New Roman"/>
-          <w:sz w:val="24"/>
-          <w:szCs w:val="24"/>
-        </w:rPr>
-        <w:t>new_branch</w:t>
-      </w:r>
-      <w:proofErr w:type="spellEnd"/>
-    </w:p>
-    <w:p>
-      <w:pPr>
-        <w:spacing w:line="360" w:lineRule="auto"/>
-        <w:rPr>
-          <w:rFonts w:ascii="Times New Roman" w:hAnsi="Times New Roman" w:cs="Times New Roman"/>
-          <w:sz w:val="24"/>
-          <w:szCs w:val="24"/>
-        </w:rPr>
-      </w:pPr>
-      <w:r>
-        <w:rPr>
-          <w:rFonts w:ascii="Times New Roman" w:hAnsi="Times New Roman" w:cs="Times New Roman"/>
-          <w:sz w:val="24"/>
-          <w:szCs w:val="24"/>
-        </w:rPr>
-        <w:t>Step 8: Push changes to the original branch</w:t>
-      </w:r>
-    </w:p>
-    <w:p>
-      <w:pPr>
-        <w:spacing w:line="360" w:lineRule="auto"/>
-        <w:rPr>
-          <w:rFonts w:ascii="Times New Roman" w:hAnsi="Times New Roman" w:cs="Times New Roman"/>
-          <w:b/>
-          <w:bCs/>
-          <w:sz w:val="24"/>
-          <w:szCs w:val="24"/>
-        </w:rPr>
-      </w:pPr>
-      <w:r>
-        <w:rPr>
-          <w:rFonts w:ascii="Times New Roman" w:hAnsi="Times New Roman" w:cs="Times New Roman"/>
-          <w:b/>
-          <w:bCs/>
-          <w:sz w:val="24"/>
-          <w:szCs w:val="24"/>
-        </w:rPr>
-        <w:t xml:space="preserve">Ans: </w:t>
-      </w:r>
-      <w:r>
-        <w:rPr>
-          <w:rFonts w:ascii="Times New Roman" w:hAnsi="Times New Roman" w:cs="Times New Roman"/>
-          <w:sz w:val="24"/>
-          <w:szCs w:val="24"/>
-        </w:rPr>
-        <w:t xml:space="preserve">git </w:t>
-      </w:r>
-      <w:proofErr w:type="gramStart"/>
-      <w:r>
-        <w:rPr>
-          <w:rFonts w:ascii="Times New Roman" w:hAnsi="Times New Roman" w:cs="Times New Roman"/>
-          <w:sz w:val="24"/>
-          <w:szCs w:val="24"/>
-        </w:rPr>
-        <w:t>add .</w:t>
-      </w:r>
-      <w:proofErr w:type="gramEnd"/>
-      <w:r>
-        <w:rPr>
-          <w:rFonts w:ascii="Times New Roman" w:hAnsi="Times New Roman" w:cs="Times New Roman"/>
-          <w:sz w:val="24"/>
-          <w:szCs w:val="24"/>
-        </w:rPr>
-        <w:t>, git commit -m “</w:t>
-      </w:r>
-      <w:proofErr w:type="spellStart"/>
-      <w:r>
-        <w:rPr>
-          <w:rFonts w:ascii="Times New Roman" w:hAnsi="Times New Roman" w:cs="Times New Roman"/>
-          <w:sz w:val="24"/>
-          <w:szCs w:val="24"/>
-        </w:rPr>
-        <w:t>commit_message</w:t>
-      </w:r>
-      <w:proofErr w:type="spellEnd"/>
-      <w:r>
-        <w:rPr>
-          <w:rFonts w:ascii="Times New Roman" w:hAnsi="Times New Roman" w:cs="Times New Roman"/>
-          <w:sz w:val="24"/>
-          <w:szCs w:val="24"/>
-        </w:rPr>
-        <w:t xml:space="preserve">”, git push origin </w:t>
+      </w:pPr>
+      <w:r>
+        <w:rPr>
+          <w:rFonts w:ascii="Times New Roman" w:hAnsi="Times New Roman" w:cs="Times New Roman"/>
+          <w:sz w:val="24"/>
+          <w:szCs w:val="24"/>
+        </w:rPr>
+        <w:t xml:space="preserve">git add ., git commit -m “commit_message”, git push origin </w:t>
       </w:r>
       <w:r>
         <w:rPr>
@@ -750,7 +542,7 @@
           <w:szCs w:val="24"/>
         </w:rPr>
         <w:drawing>
-          <wp:inline distT="0" distB="0" distL="0" distR="0" wp14:anchorId="58492F1D" wp14:editId="45780F32">
+          <wp:inline distT="0" distB="0" distL="0" distR="0" wp14:anchorId="58492F1D" wp14:editId="7D5A082A">
             <wp:extent cx="4298950" cy="2579370"/>
             <wp:effectExtent l="0" t="0" r="6350" b="0"/>
             <wp:docPr id="10" name="Picture 10" descr="A screenshot of a computer&#10;&#10;Description automatically generated"/>
@@ -815,6 +607,12 @@
     <w:sectPr>
       <w:pgSz w:w="11906" w:h="16838"/>
       <w:pgMar w:top="1440" w:right="1440" w:bottom="1440" w:left="1440" w:header="708" w:footer="708" w:gutter="0"/>
+      <w:pgBorders w:offsetFrom="page">
+        <w:top w:val="single" w:sz="8" w:space="24" w:color="auto"/>
+        <w:left w:val="single" w:sz="8" w:space="24" w:color="auto"/>
+        <w:bottom w:val="single" w:sz="8" w:space="24" w:color="auto"/>
+        <w:right w:val="single" w:sz="8" w:space="24" w:color="auto"/>
+      </w:pgBorders>
       <w:cols w:space="708"/>
       <w:docGrid w:linePitch="360"/>
     </w:sectPr>
